--- a/page/eb09/s01/2-page-docx/eb09-s01-0117.docx
+++ b/page/eb09/s01/2-page-docx/eb09-s01-0117.docx
@@ -4,7 +4,7 @@
   <w:body>
     <w:p>
       <w:pPr>
-        <w:pStyle w:val="Style7"/>
+        <w:pStyle w:val="Style8"/>
         <w:keepNext w:val="0"/>
         <w:keepLines w:val="0"/>
         <w:widowControl w:val="0"/>
@@ -16,6 +16,8 @@
       </w:pPr>
       <w:r>
         <w:rPr>
+          <w:rFonts w:ascii="Times New Roman" w:eastAsia="Times New Roman" w:hAnsi="Times New Roman" w:cs="Times New Roman"/>
+          <w:color w:val="000000"/>
           <w:spacing w:val="0"/>
           <w:w w:val="100"/>
           <w:position w:val="0"/>
@@ -26,8 +28,10 @@
       </w:r>
       <w:r>
         <w:rPr>
-          <w:i/>
-          <w:iCs/>
+          <w:rFonts w:ascii="Times New Roman" w:eastAsia="Times New Roman" w:hAnsi="Times New Roman" w:cs="Times New Roman"/>
+          <w:i/>
+          <w:iCs/>
+          <w:color w:val="000000"/>
           <w:spacing w:val="0"/>
           <w:w w:val="100"/>
           <w:position w:val="0"/>
@@ -38,6 +42,8 @@
       </w:r>
       <w:r>
         <w:rPr>
+          <w:rFonts w:ascii="Times New Roman" w:eastAsia="Times New Roman" w:hAnsi="Times New Roman" w:cs="Times New Roman"/>
+          <w:color w:val="000000"/>
           <w:spacing w:val="0"/>
           <w:w w:val="100"/>
           <w:position w:val="0"/>
@@ -49,7 +55,7 @@
     </w:p>
     <w:p>
       <w:pPr>
-        <w:pStyle w:val="Style2"/>
+        <w:pStyle w:val="Style3"/>
         <w:keepNext w:val="0"/>
         <w:keepLines w:val="0"/>
         <w:widowControl w:val="0"/>
@@ -65,8 +71,10 @@
       </w:pPr>
       <w:r>
         <w:rPr>
-          <w:i/>
-          <w:iCs/>
+          <w:rFonts w:ascii="Times New Roman" w:eastAsia="Times New Roman" w:hAnsi="Times New Roman" w:cs="Times New Roman"/>
+          <w:i/>
+          <w:iCs/>
+          <w:color w:val="000000"/>
           <w:spacing w:val="0"/>
           <w:w w:val="100"/>
           <w:position w:val="0"/>
@@ -79,8 +87,10 @@
       </w:r>
       <w:r>
         <w:rPr>
-          <w:i/>
-          <w:iCs/>
+          <w:rFonts w:ascii="Times New Roman" w:eastAsia="Times New Roman" w:hAnsi="Times New Roman" w:cs="Times New Roman"/>
+          <w:i/>
+          <w:iCs/>
+          <w:color w:val="000000"/>
           <w:spacing w:val="0"/>
           <w:w w:val="100"/>
           <w:position w:val="0"/>
@@ -93,8 +103,10 @@
       </w:r>
       <w:r>
         <w:rPr>
-          <w:i/>
-          <w:iCs/>
+          <w:rFonts w:ascii="Times New Roman" w:eastAsia="Times New Roman" w:hAnsi="Times New Roman" w:cs="Times New Roman"/>
+          <w:i/>
+          <w:iCs/>
+          <w:color w:val="000000"/>
           <w:spacing w:val="0"/>
           <w:w w:val="100"/>
           <w:position w:val="0"/>
@@ -107,8 +119,10 @@
       </w:r>
       <w:r>
         <w:rPr>
-          <w:i/>
-          <w:iCs/>
+          <w:rFonts w:ascii="Times New Roman" w:eastAsia="Times New Roman" w:hAnsi="Times New Roman" w:cs="Times New Roman"/>
+          <w:i/>
+          <w:iCs/>
+          <w:color w:val="000000"/>
           <w:spacing w:val="0"/>
           <w:w w:val="100"/>
           <w:position w:val="0"/>
@@ -121,8 +135,10 @@
       </w:r>
       <w:r>
         <w:rPr>
-          <w:i/>
-          <w:iCs/>
+          <w:rFonts w:ascii="Times New Roman" w:eastAsia="Times New Roman" w:hAnsi="Times New Roman" w:cs="Times New Roman"/>
+          <w:i/>
+          <w:iCs/>
+          <w:color w:val="000000"/>
           <w:spacing w:val="0"/>
           <w:w w:val="100"/>
           <w:position w:val="0"/>
@@ -135,8 +151,10 @@
       </w:r>
       <w:r>
         <w:rPr>
-          <w:i/>
-          <w:iCs/>
+          <w:rFonts w:ascii="Times New Roman" w:eastAsia="Times New Roman" w:hAnsi="Times New Roman" w:cs="Times New Roman"/>
+          <w:i/>
+          <w:iCs/>
+          <w:color w:val="000000"/>
           <w:spacing w:val="0"/>
           <w:w w:val="100"/>
           <w:position w:val="0"/>
@@ -149,8 +167,10 @@
       </w:r>
       <w:r>
         <w:rPr>
-          <w:i/>
-          <w:iCs/>
+          <w:rFonts w:ascii="Times New Roman" w:eastAsia="Times New Roman" w:hAnsi="Times New Roman" w:cs="Times New Roman"/>
+          <w:i/>
+          <w:iCs/>
+          <w:color w:val="000000"/>
           <w:spacing w:val="0"/>
           <w:w w:val="100"/>
           <w:position w:val="0"/>
@@ -163,8 +183,10 @@
       </w:r>
       <w:r>
         <w:rPr>
-          <w:i/>
-          <w:iCs/>
+          <w:rFonts w:ascii="Times New Roman" w:eastAsia="Times New Roman" w:hAnsi="Times New Roman" w:cs="Times New Roman"/>
+          <w:i/>
+          <w:iCs/>
+          <w:color w:val="000000"/>
           <w:spacing w:val="0"/>
           <w:w w:val="100"/>
           <w:position w:val="0"/>
@@ -177,8 +199,10 @@
       </w:r>
       <w:r>
         <w:rPr>
-          <w:i/>
-          <w:iCs/>
+          <w:rFonts w:ascii="Times New Roman" w:eastAsia="Times New Roman" w:hAnsi="Times New Roman" w:cs="Times New Roman"/>
+          <w:i/>
+          <w:iCs/>
+          <w:color w:val="000000"/>
           <w:spacing w:val="0"/>
           <w:w w:val="100"/>
           <w:position w:val="0"/>
@@ -191,8 +215,10 @@
       </w:r>
       <w:r>
         <w:rPr>
-          <w:i/>
-          <w:iCs/>
+          <w:rFonts w:ascii="Times New Roman" w:eastAsia="Times New Roman" w:hAnsi="Times New Roman" w:cs="Times New Roman"/>
+          <w:i/>
+          <w:iCs/>
+          <w:color w:val="000000"/>
           <w:spacing w:val="0"/>
           <w:w w:val="100"/>
           <w:position w:val="0"/>
@@ -206,7 +232,7 @@
     </w:p>
     <w:p>
       <w:pPr>
-        <w:pStyle w:val="Style2"/>
+        <w:pStyle w:val="Style3"/>
         <w:keepNext w:val="0"/>
         <w:keepLines w:val="0"/>
         <w:widowControl w:val="0"/>
@@ -222,8 +248,10 @@
       </w:pPr>
       <w:r>
         <w:rPr>
-          <w:i/>
-          <w:iCs/>
+          <w:rFonts w:ascii="Times New Roman" w:eastAsia="Times New Roman" w:hAnsi="Times New Roman" w:cs="Times New Roman"/>
+          <w:i/>
+          <w:iCs/>
+          <w:color w:val="000000"/>
           <w:spacing w:val="0"/>
           <w:w w:val="100"/>
           <w:position w:val="0"/>
@@ -236,8 +264,10 @@
       </w:r>
       <w:r>
         <w:rPr>
-          <w:i/>
-          <w:iCs/>
+          <w:rFonts w:ascii="Times New Roman" w:eastAsia="Times New Roman" w:hAnsi="Times New Roman" w:cs="Times New Roman"/>
+          <w:i/>
+          <w:iCs/>
+          <w:color w:val="000000"/>
           <w:spacing w:val="0"/>
           <w:w w:val="100"/>
           <w:position w:val="0"/>
@@ -250,8 +280,10 @@
       </w:r>
       <w:r>
         <w:rPr>
-          <w:i/>
-          <w:iCs/>
+          <w:rFonts w:ascii="Times New Roman" w:eastAsia="Times New Roman" w:hAnsi="Times New Roman" w:cs="Times New Roman"/>
+          <w:i/>
+          <w:iCs/>
+          <w:color w:val="000000"/>
           <w:spacing w:val="0"/>
           <w:w w:val="100"/>
           <w:position w:val="0"/>
@@ -264,8 +296,10 @@
       </w:r>
       <w:r>
         <w:rPr>
-          <w:i/>
-          <w:iCs/>
+          <w:rFonts w:ascii="Times New Roman" w:eastAsia="Times New Roman" w:hAnsi="Times New Roman" w:cs="Times New Roman"/>
+          <w:i/>
+          <w:iCs/>
+          <w:color w:val="000000"/>
           <w:spacing w:val="0"/>
           <w:w w:val="100"/>
           <w:position w:val="0"/>
@@ -278,8 +312,10 @@
       </w:r>
       <w:r>
         <w:rPr>
-          <w:i/>
-          <w:iCs/>
+          <w:rFonts w:ascii="Times New Roman" w:eastAsia="Times New Roman" w:hAnsi="Times New Roman" w:cs="Times New Roman"/>
+          <w:i/>
+          <w:iCs/>
+          <w:color w:val="000000"/>
           <w:spacing w:val="0"/>
           <w:w w:val="100"/>
           <w:position w:val="0"/>
@@ -292,8 +328,10 @@
       </w:r>
       <w:r>
         <w:rPr>
-          <w:i/>
-          <w:iCs/>
+          <w:rFonts w:ascii="Times New Roman" w:eastAsia="Times New Roman" w:hAnsi="Times New Roman" w:cs="Times New Roman"/>
+          <w:i/>
+          <w:iCs/>
+          <w:color w:val="000000"/>
           <w:spacing w:val="0"/>
           <w:w w:val="100"/>
           <w:position w:val="0"/>
@@ -306,8 +344,10 @@
       </w:r>
       <w:r>
         <w:rPr>
-          <w:i/>
-          <w:iCs/>
+          <w:rFonts w:ascii="Times New Roman" w:eastAsia="Times New Roman" w:hAnsi="Times New Roman" w:cs="Times New Roman"/>
+          <w:i/>
+          <w:iCs/>
+          <w:color w:val="000000"/>
           <w:spacing w:val="0"/>
           <w:w w:val="100"/>
           <w:position w:val="0"/>
@@ -320,8 +360,10 @@
       </w:r>
       <w:r>
         <w:rPr>
-          <w:i/>
-          <w:iCs/>
+          <w:rFonts w:ascii="Times New Roman" w:eastAsia="Times New Roman" w:hAnsi="Times New Roman" w:cs="Times New Roman"/>
+          <w:i/>
+          <w:iCs/>
+          <w:color w:val="000000"/>
           <w:spacing w:val="0"/>
           <w:w w:val="100"/>
           <w:position w:val="0"/>
@@ -335,7 +377,7 @@
     </w:p>
     <w:p>
       <w:pPr>
-        <w:pStyle w:val="Style7"/>
+        <w:pStyle w:val="Style8"/>
         <w:keepNext w:val="0"/>
         <w:keepLines w:val="0"/>
         <w:widowControl w:val="0"/>
@@ -351,8 +393,10 @@
       </w:pPr>
       <w:r>
         <w:rPr>
-          <w:i/>
-          <w:iCs/>
+          <w:rFonts w:ascii="Times New Roman" w:eastAsia="Times New Roman" w:hAnsi="Times New Roman" w:cs="Times New Roman"/>
+          <w:i/>
+          <w:iCs/>
+          <w:color w:val="000000"/>
           <w:spacing w:val="0"/>
           <w:w w:val="100"/>
           <w:position w:val="0"/>
@@ -366,6 +410,7 @@
       <w:r>
         <w:rPr>
           <w:rFonts w:ascii="Arial" w:eastAsia="Arial" w:hAnsi="Arial" w:cs="Arial"/>
+          <w:color w:val="000000"/>
           <w:spacing w:val="0"/>
           <w:w w:val="100"/>
           <w:position w:val="0"/>
@@ -378,6 +423,8 @@
       </w:r>
       <w:r>
         <w:rPr>
+          <w:rFonts w:ascii="Times New Roman" w:eastAsia="Times New Roman" w:hAnsi="Times New Roman" w:cs="Times New Roman"/>
+          <w:color w:val="000000"/>
           <w:spacing w:val="0"/>
           <w:w w:val="100"/>
           <w:position w:val="0"/>
@@ -390,7 +437,7 @@
       </w:r>
       <w:r>
         <w:rPr>
-          <w:rStyle w:val="CharStyle3"/>
+          <w:rStyle w:val="CharStyle4"/>
           <w:i/>
           <w:iCs/>
           <w:sz w:val="16"/>
@@ -400,8 +447,10 @@
       </w:r>
       <w:r>
         <w:rPr>
-          <w:i/>
-          <w:iCs/>
+          <w:rFonts w:ascii="Times New Roman" w:eastAsia="Times New Roman" w:hAnsi="Times New Roman" w:cs="Times New Roman"/>
+          <w:i/>
+          <w:iCs/>
+          <w:color w:val="000000"/>
           <w:spacing w:val="0"/>
           <w:w w:val="100"/>
           <w:position w:val="0"/>
@@ -414,8 +463,10 @@
       </w:r>
       <w:r>
         <w:rPr>
-          <w:i/>
-          <w:iCs/>
+          <w:rFonts w:ascii="Times New Roman" w:eastAsia="Times New Roman" w:hAnsi="Times New Roman" w:cs="Times New Roman"/>
+          <w:i/>
+          <w:iCs/>
+          <w:color w:val="000000"/>
           <w:spacing w:val="0"/>
           <w:w w:val="100"/>
           <w:position w:val="0"/>
@@ -428,8 +479,10 @@
       </w:r>
       <w:r>
         <w:rPr>
-          <w:i/>
-          <w:iCs/>
+          <w:rFonts w:ascii="Times New Roman" w:eastAsia="Times New Roman" w:hAnsi="Times New Roman" w:cs="Times New Roman"/>
+          <w:i/>
+          <w:iCs/>
+          <w:color w:val="000000"/>
           <w:spacing w:val="0"/>
           <w:w w:val="100"/>
           <w:position w:val="0"/>
@@ -442,8 +495,10 @@
       </w:r>
       <w:r>
         <w:rPr>
-          <w:i/>
-          <w:iCs/>
+          <w:rFonts w:ascii="Times New Roman" w:eastAsia="Times New Roman" w:hAnsi="Times New Roman" w:cs="Times New Roman"/>
+          <w:i/>
+          <w:iCs/>
+          <w:color w:val="000000"/>
           <w:spacing w:val="0"/>
           <w:w w:val="100"/>
           <w:position w:val="0"/>
@@ -456,8 +511,10 @@
       </w:r>
       <w:r>
         <w:rPr>
-          <w:i/>
-          <w:iCs/>
+          <w:rFonts w:ascii="Times New Roman" w:eastAsia="Times New Roman" w:hAnsi="Times New Roman" w:cs="Times New Roman"/>
+          <w:i/>
+          <w:iCs/>
+          <w:color w:val="000000"/>
           <w:spacing w:val="0"/>
           <w:w w:val="100"/>
           <w:position w:val="0"/>
@@ -471,7 +528,7 @@
     </w:p>
     <w:p>
       <w:pPr>
-        <w:pStyle w:val="Style7"/>
+        <w:pStyle w:val="Style8"/>
         <w:keepNext w:val="0"/>
         <w:keepLines w:val="0"/>
         <w:widowControl w:val="0"/>
@@ -483,6 +540,8 @@
       </w:pPr>
       <w:r>
         <w:rPr>
+          <w:rFonts w:ascii="Times New Roman" w:eastAsia="Times New Roman" w:hAnsi="Times New Roman" w:cs="Times New Roman"/>
+          <w:color w:val="000000"/>
           <w:spacing w:val="0"/>
           <w:w w:val="100"/>
           <w:position w:val="0"/>
@@ -493,6 +552,8 @@
       </w:r>
       <w:r>
         <w:rPr>
+          <w:rFonts w:ascii="Times New Roman" w:eastAsia="Times New Roman" w:hAnsi="Times New Roman" w:cs="Times New Roman"/>
+          <w:color w:val="000000"/>
           <w:spacing w:val="0"/>
           <w:w w:val="100"/>
           <w:position w:val="0"/>
@@ -504,6 +565,8 @@
       </w:r>
       <w:r>
         <w:rPr>
+          <w:rFonts w:ascii="Times New Roman" w:eastAsia="Times New Roman" w:hAnsi="Times New Roman" w:cs="Times New Roman"/>
+          <w:color w:val="000000"/>
           <w:spacing w:val="0"/>
           <w:w w:val="100"/>
           <w:position w:val="0"/>
@@ -514,8 +577,10 @@
       </w:r>
       <w:r>
         <w:rPr>
-          <w:i/>
-          <w:iCs/>
+          <w:rFonts w:ascii="Times New Roman" w:eastAsia="Times New Roman" w:hAnsi="Times New Roman" w:cs="Times New Roman"/>
+          <w:i/>
+          <w:iCs/>
+          <w:color w:val="000000"/>
           <w:spacing w:val="0"/>
           <w:w w:val="100"/>
           <w:position w:val="0"/>
@@ -526,6 +591,8 @@
       </w:r>
       <w:r>
         <w:rPr>
+          <w:rFonts w:ascii="Times New Roman" w:eastAsia="Times New Roman" w:hAnsi="Times New Roman" w:cs="Times New Roman"/>
+          <w:color w:val="000000"/>
           <w:spacing w:val="0"/>
           <w:w w:val="100"/>
           <w:position w:val="0"/>
@@ -539,7 +606,7 @@
     </w:p>
     <w:p>
       <w:pPr>
-        <w:pStyle w:val="Style2"/>
+        <w:pStyle w:val="Style3"/>
         <w:keepNext w:val="0"/>
         <w:keepLines w:val="0"/>
         <w:widowControl w:val="0"/>
@@ -551,6 +618,8 @@
       </w:pPr>
       <w:r>
         <w:rPr>
+          <w:rFonts w:ascii="Times New Roman" w:eastAsia="Times New Roman" w:hAnsi="Times New Roman" w:cs="Times New Roman"/>
+          <w:color w:val="000000"/>
           <w:spacing w:val="0"/>
           <w:w w:val="100"/>
           <w:position w:val="0"/>
@@ -562,7 +631,7 @@
     </w:p>
     <w:p>
       <w:pPr>
-        <w:pStyle w:val="Style7"/>
+        <w:pStyle w:val="Style8"/>
         <w:keepNext w:val="0"/>
         <w:keepLines w:val="0"/>
         <w:widowControl w:val="0"/>
@@ -574,6 +643,8 @@
       </w:pPr>
       <w:r>
         <w:rPr>
+          <w:rFonts w:ascii="Times New Roman" w:eastAsia="Times New Roman" w:hAnsi="Times New Roman" w:cs="Times New Roman"/>
+          <w:color w:val="000000"/>
           <w:spacing w:val="0"/>
           <w:w w:val="100"/>
           <w:position w:val="0"/>
@@ -584,8 +655,10 @@
       </w:r>
       <w:r>
         <w:rPr>
-          <w:i/>
-          <w:iCs/>
+          <w:rFonts w:ascii="Times New Roman" w:eastAsia="Times New Roman" w:hAnsi="Times New Roman" w:cs="Times New Roman"/>
+          <w:i/>
+          <w:iCs/>
+          <w:color w:val="000000"/>
           <w:spacing w:val="0"/>
           <w:w w:val="100"/>
           <w:position w:val="0"/>
@@ -596,6 +669,8 @@
       </w:r>
       <w:r>
         <w:rPr>
+          <w:rFonts w:ascii="Times New Roman" w:eastAsia="Times New Roman" w:hAnsi="Times New Roman" w:cs="Times New Roman"/>
+          <w:color w:val="000000"/>
           <w:spacing w:val="0"/>
           <w:w w:val="100"/>
           <w:position w:val="0"/>
@@ -606,6 +681,8 @@
       </w:r>
       <w:r>
         <w:rPr>
+          <w:rFonts w:ascii="Times New Roman" w:eastAsia="Times New Roman" w:hAnsi="Times New Roman" w:cs="Times New Roman"/>
+          <w:color w:val="000000"/>
           <w:spacing w:val="0"/>
           <w:w w:val="100"/>
           <w:position w:val="0"/>
@@ -617,6 +694,8 @@
       </w:r>
       <w:r>
         <w:rPr>
+          <w:rFonts w:ascii="Times New Roman" w:eastAsia="Times New Roman" w:hAnsi="Times New Roman" w:cs="Times New Roman"/>
+          <w:color w:val="000000"/>
           <w:spacing w:val="0"/>
           <w:w w:val="100"/>
           <w:position w:val="0"/>
@@ -629,8 +708,10 @@
       </w:r>
       <w:r>
         <w:rPr>
-          <w:i/>
-          <w:iCs/>
+          <w:rFonts w:ascii="Times New Roman" w:eastAsia="Times New Roman" w:hAnsi="Times New Roman" w:cs="Times New Roman"/>
+          <w:i/>
+          <w:iCs/>
+          <w:color w:val="000000"/>
           <w:spacing w:val="0"/>
           <w:w w:val="100"/>
           <w:position w:val="0"/>
@@ -641,6 +722,8 @@
       </w:r>
       <w:r>
         <w:rPr>
+          <w:rFonts w:ascii="Times New Roman" w:eastAsia="Times New Roman" w:hAnsi="Times New Roman" w:cs="Times New Roman"/>
+          <w:color w:val="000000"/>
           <w:spacing w:val="0"/>
           <w:w w:val="100"/>
           <w:position w:val="0"/>
@@ -651,8 +734,10 @@
       </w:r>
       <w:r>
         <w:rPr>
-          <w:i/>
-          <w:iCs/>
+          <w:rFonts w:ascii="Times New Roman" w:eastAsia="Times New Roman" w:hAnsi="Times New Roman" w:cs="Times New Roman"/>
+          <w:i/>
+          <w:iCs/>
+          <w:color w:val="000000"/>
           <w:spacing w:val="0"/>
           <w:w w:val="100"/>
           <w:position w:val="0"/>
@@ -663,6 +748,8 @@
       </w:r>
       <w:r>
         <w:rPr>
+          <w:rFonts w:ascii="Times New Roman" w:eastAsia="Times New Roman" w:hAnsi="Times New Roman" w:cs="Times New Roman"/>
+          <w:color w:val="000000"/>
           <w:spacing w:val="0"/>
           <w:w w:val="100"/>
           <w:position w:val="0"/>
@@ -673,6 +760,8 @@
       </w:r>
       <w:r>
         <w:rPr>
+          <w:rFonts w:ascii="Times New Roman" w:eastAsia="Times New Roman" w:hAnsi="Times New Roman" w:cs="Times New Roman"/>
+          <w:color w:val="000000"/>
           <w:spacing w:val="0"/>
           <w:w w:val="100"/>
           <w:position w:val="0"/>
@@ -684,6 +773,8 @@
       </w:r>
       <w:r>
         <w:rPr>
+          <w:rFonts w:ascii="Times New Roman" w:eastAsia="Times New Roman" w:hAnsi="Times New Roman" w:cs="Times New Roman"/>
+          <w:color w:val="000000"/>
           <w:spacing w:val="0"/>
           <w:w w:val="100"/>
           <w:position w:val="0"/>
@@ -694,6 +785,8 @@
       </w:r>
       <w:r>
         <w:rPr>
+          <w:rFonts w:ascii="Times New Roman" w:eastAsia="Times New Roman" w:hAnsi="Times New Roman" w:cs="Times New Roman"/>
+          <w:color w:val="000000"/>
           <w:spacing w:val="0"/>
           <w:w w:val="100"/>
           <w:position w:val="0"/>
@@ -705,6 +798,8 @@
       </w:r>
       <w:r>
         <w:rPr>
+          <w:rFonts w:ascii="Times New Roman" w:eastAsia="Times New Roman" w:hAnsi="Times New Roman" w:cs="Times New Roman"/>
+          <w:color w:val="000000"/>
           <w:spacing w:val="0"/>
           <w:w w:val="100"/>
           <w:position w:val="0"/>
@@ -719,6 +814,8 @@
       </w:r>
       <w:r>
         <w:rPr>
+          <w:rFonts w:ascii="Times New Roman" w:eastAsia="Times New Roman" w:hAnsi="Times New Roman" w:cs="Times New Roman"/>
+          <w:color w:val="000000"/>
           <w:spacing w:val="0"/>
           <w:w w:val="100"/>
           <w:position w:val="0"/>
@@ -729,6 +826,8 @@
       </w:r>
       <w:r>
         <w:rPr>
+          <w:rFonts w:ascii="Times New Roman" w:eastAsia="Times New Roman" w:hAnsi="Times New Roman" w:cs="Times New Roman"/>
+          <w:color w:val="000000"/>
           <w:spacing w:val="0"/>
           <w:w w:val="100"/>
           <w:position w:val="0"/>
@@ -740,7 +839,7 @@
     </w:p>
     <w:p>
       <w:pPr>
-        <w:pStyle w:val="Style7"/>
+        <w:pStyle w:val="Style8"/>
         <w:keepNext w:val="0"/>
         <w:keepLines w:val="0"/>
         <w:widowControl w:val="0"/>
@@ -752,6 +851,8 @@
       </w:pPr>
       <w:r>
         <w:rPr>
+          <w:rFonts w:ascii="Times New Roman" w:eastAsia="Times New Roman" w:hAnsi="Times New Roman" w:cs="Times New Roman"/>
+          <w:color w:val="000000"/>
           <w:spacing w:val="0"/>
           <w:w w:val="100"/>
           <w:position w:val="0"/>
@@ -762,6 +863,8 @@
       </w:r>
       <w:r>
         <w:rPr>
+          <w:rFonts w:ascii="Times New Roman" w:eastAsia="Times New Roman" w:hAnsi="Times New Roman" w:cs="Times New Roman"/>
+          <w:color w:val="000000"/>
           <w:spacing w:val="0"/>
           <w:w w:val="100"/>
           <w:position w:val="0"/>
@@ -772,6 +875,8 @@
       </w:r>
       <w:r>
         <w:rPr>
+          <w:rFonts w:ascii="Times New Roman" w:eastAsia="Times New Roman" w:hAnsi="Times New Roman" w:cs="Times New Roman"/>
+          <w:color w:val="000000"/>
           <w:spacing w:val="0"/>
           <w:w w:val="100"/>
           <w:position w:val="0"/>
@@ -783,6 +888,8 @@
       </w:r>
       <w:r>
         <w:rPr>
+          <w:rFonts w:ascii="Times New Roman" w:eastAsia="Times New Roman" w:hAnsi="Times New Roman" w:cs="Times New Roman"/>
+          <w:color w:val="000000"/>
           <w:spacing w:val="0"/>
           <w:w w:val="100"/>
           <w:position w:val="0"/>
@@ -793,8 +900,10 @@
       </w:r>
       <w:r>
         <w:rPr>
-          <w:i/>
-          <w:iCs/>
+          <w:rFonts w:ascii="Times New Roman" w:eastAsia="Times New Roman" w:hAnsi="Times New Roman" w:cs="Times New Roman"/>
+          <w:i/>
+          <w:iCs/>
+          <w:color w:val="000000"/>
           <w:spacing w:val="0"/>
           <w:w w:val="100"/>
           <w:position w:val="0"/>
@@ -805,6 +914,8 @@
       </w:r>
       <w:r>
         <w:rPr>
+          <w:rFonts w:ascii="Times New Roman" w:eastAsia="Times New Roman" w:hAnsi="Times New Roman" w:cs="Times New Roman"/>
+          <w:color w:val="000000"/>
           <w:spacing w:val="0"/>
           <w:w w:val="100"/>
           <w:position w:val="0"/>
@@ -815,6 +926,8 @@
       </w:r>
       <w:r>
         <w:rPr>
+          <w:rFonts w:ascii="Times New Roman" w:eastAsia="Times New Roman" w:hAnsi="Times New Roman" w:cs="Times New Roman"/>
+          <w:color w:val="000000"/>
           <w:spacing w:val="0"/>
           <w:w w:val="100"/>
           <w:position w:val="0"/>
@@ -826,6 +939,8 @@
       </w:r>
       <w:r>
         <w:rPr>
+          <w:rFonts w:ascii="Times New Roman" w:eastAsia="Times New Roman" w:hAnsi="Times New Roman" w:cs="Times New Roman"/>
+          <w:color w:val="000000"/>
           <w:spacing w:val="0"/>
           <w:w w:val="100"/>
           <w:position w:val="0"/>
@@ -836,8 +951,10 @@
       </w:r>
       <w:r>
         <w:rPr>
-          <w:i/>
-          <w:iCs/>
+          <w:rFonts w:ascii="Times New Roman" w:eastAsia="Times New Roman" w:hAnsi="Times New Roman" w:cs="Times New Roman"/>
+          <w:i/>
+          <w:iCs/>
+          <w:color w:val="000000"/>
           <w:spacing w:val="0"/>
           <w:w w:val="100"/>
           <w:position w:val="0"/>
@@ -848,6 +965,8 @@
       </w:r>
       <w:r>
         <w:rPr>
+          <w:rFonts w:ascii="Times New Roman" w:eastAsia="Times New Roman" w:hAnsi="Times New Roman" w:cs="Times New Roman"/>
+          <w:color w:val="000000"/>
           <w:spacing w:val="0"/>
           <w:w w:val="100"/>
           <w:position w:val="0"/>
@@ -864,7 +983,7 @@
     </w:p>
     <w:p>
       <w:pPr>
-        <w:pStyle w:val="Style2"/>
+        <w:pStyle w:val="Style3"/>
         <w:keepNext w:val="0"/>
         <w:keepLines w:val="0"/>
         <w:widowControl w:val="0"/>
@@ -876,6 +995,8 @@
       </w:pPr>
       <w:r>
         <w:rPr>
+          <w:rFonts w:ascii="Times New Roman" w:eastAsia="Times New Roman" w:hAnsi="Times New Roman" w:cs="Times New Roman"/>
+          <w:color w:val="000000"/>
           <w:spacing w:val="0"/>
           <w:w w:val="100"/>
           <w:position w:val="0"/>
@@ -887,7 +1008,7 @@
     </w:p>
     <w:p>
       <w:pPr>
-        <w:pStyle w:val="Style2"/>
+        <w:pStyle w:val="Style3"/>
         <w:keepNext w:val="0"/>
         <w:keepLines w:val="0"/>
         <w:widowControl w:val="0"/>
@@ -899,6 +1020,8 @@
       </w:pPr>
       <w:r>
         <w:rPr>
+          <w:rFonts w:ascii="Times New Roman" w:eastAsia="Times New Roman" w:hAnsi="Times New Roman" w:cs="Times New Roman"/>
+          <w:color w:val="000000"/>
           <w:spacing w:val="0"/>
           <w:w w:val="100"/>
           <w:position w:val="0"/>
@@ -910,7 +1033,7 @@
     </w:p>
     <w:p>
       <w:pPr>
-        <w:pStyle w:val="Style7"/>
+        <w:pStyle w:val="Style8"/>
         <w:keepNext w:val="0"/>
         <w:keepLines w:val="0"/>
         <w:widowControl w:val="0"/>
@@ -922,6 +1045,8 @@
       </w:pPr>
       <w:r>
         <w:rPr>
+          <w:rFonts w:ascii="Times New Roman" w:eastAsia="Times New Roman" w:hAnsi="Times New Roman" w:cs="Times New Roman"/>
+          <w:color w:val="000000"/>
           <w:spacing w:val="0"/>
           <w:w w:val="100"/>
           <w:position w:val="0"/>
@@ -932,6 +1057,8 @@
       </w:r>
       <w:r>
         <w:rPr>
+          <w:rFonts w:ascii="Times New Roman" w:eastAsia="Times New Roman" w:hAnsi="Times New Roman" w:cs="Times New Roman"/>
+          <w:color w:val="000000"/>
           <w:spacing w:val="0"/>
           <w:w w:val="100"/>
           <w:position w:val="0"/>
@@ -943,6 +1070,8 @@
       </w:r>
       <w:r>
         <w:rPr>
+          <w:rFonts w:ascii="Times New Roman" w:eastAsia="Times New Roman" w:hAnsi="Times New Roman" w:cs="Times New Roman"/>
+          <w:color w:val="000000"/>
           <w:spacing w:val="0"/>
           <w:w w:val="100"/>
           <w:position w:val="0"/>
@@ -953,6 +1082,8 @@
       </w:r>
       <w:r>
         <w:rPr>
+          <w:rFonts w:ascii="Times New Roman" w:eastAsia="Times New Roman" w:hAnsi="Times New Roman" w:cs="Times New Roman"/>
+          <w:color w:val="000000"/>
           <w:spacing w:val="0"/>
           <w:w w:val="100"/>
           <w:position w:val="0"/>
@@ -964,6 +1095,8 @@
       </w:r>
       <w:r>
         <w:rPr>
+          <w:rFonts w:ascii="Times New Roman" w:eastAsia="Times New Roman" w:hAnsi="Times New Roman" w:cs="Times New Roman"/>
+          <w:color w:val="000000"/>
           <w:spacing w:val="0"/>
           <w:w w:val="100"/>
           <w:position w:val="0"/>
@@ -978,6 +1111,8 @@
       </w:r>
       <w:r>
         <w:rPr>
+          <w:rFonts w:ascii="Times New Roman" w:eastAsia="Times New Roman" w:hAnsi="Times New Roman" w:cs="Times New Roman"/>
+          <w:color w:val="000000"/>
           <w:spacing w:val="0"/>
           <w:w w:val="100"/>
           <w:position w:val="0"/>
@@ -989,6 +1124,8 @@
       </w:r>
       <w:r>
         <w:rPr>
+          <w:rFonts w:ascii="Times New Roman" w:eastAsia="Times New Roman" w:hAnsi="Times New Roman" w:cs="Times New Roman"/>
+          <w:color w:val="000000"/>
           <w:spacing w:val="0"/>
           <w:w w:val="100"/>
           <w:position w:val="0"/>
@@ -999,8 +1136,10 @@
       </w:r>
       <w:r>
         <w:rPr>
-          <w:i/>
-          <w:iCs/>
+          <w:rFonts w:ascii="Times New Roman" w:eastAsia="Times New Roman" w:hAnsi="Times New Roman" w:cs="Times New Roman"/>
+          <w:i/>
+          <w:iCs/>
+          <w:color w:val="000000"/>
           <w:spacing w:val="0"/>
           <w:w w:val="100"/>
           <w:position w:val="0"/>
@@ -1011,6 +1150,8 @@
       </w:r>
       <w:r>
         <w:rPr>
+          <w:rFonts w:ascii="Times New Roman" w:eastAsia="Times New Roman" w:hAnsi="Times New Roman" w:cs="Times New Roman"/>
+          <w:color w:val="000000"/>
           <w:spacing w:val="0"/>
           <w:w w:val="100"/>
           <w:position w:val="0"/>
@@ -1022,7 +1163,7 @@
     </w:p>
     <w:p>
       <w:pPr>
-        <w:pStyle w:val="Style2"/>
+        <w:pStyle w:val="Style3"/>
         <w:keepNext w:val="0"/>
         <w:keepLines w:val="0"/>
         <w:widowControl w:val="0"/>
@@ -1034,6 +1175,8 @@
       </w:pPr>
       <w:r>
         <w:rPr>
+          <w:rFonts w:ascii="Times New Roman" w:eastAsia="Times New Roman" w:hAnsi="Times New Roman" w:cs="Times New Roman"/>
+          <w:color w:val="000000"/>
           <w:spacing w:val="0"/>
           <w:w w:val="100"/>
           <w:position w:val="0"/>
@@ -1045,6 +1188,8 @@
       </w:r>
       <w:r>
         <w:rPr>
+          <w:rFonts w:ascii="Times New Roman" w:eastAsia="Times New Roman" w:hAnsi="Times New Roman" w:cs="Times New Roman"/>
+          <w:color w:val="000000"/>
           <w:spacing w:val="0"/>
           <w:w w:val="100"/>
           <w:position w:val="0"/>
@@ -1056,8 +1201,10 @@
       </w:r>
       <w:r>
         <w:rPr>
-          <w:i/>
-          <w:iCs/>
+          <w:rFonts w:ascii="Times New Roman" w:eastAsia="Times New Roman" w:hAnsi="Times New Roman" w:cs="Times New Roman"/>
+          <w:i/>
+          <w:iCs/>
+          <w:color w:val="000000"/>
           <w:spacing w:val="0"/>
           <w:w w:val="100"/>
           <w:position w:val="0"/>
@@ -1068,6 +1215,8 @@
       </w:r>
       <w:r>
         <w:rPr>
+          <w:rFonts w:ascii="Times New Roman" w:eastAsia="Times New Roman" w:hAnsi="Times New Roman" w:cs="Times New Roman"/>
+          <w:color w:val="000000"/>
           <w:spacing w:val="0"/>
           <w:w w:val="100"/>
           <w:position w:val="0"/>
@@ -1079,7 +1228,7 @@
     </w:p>
     <w:p>
       <w:pPr>
-        <w:pStyle w:val="Style2"/>
+        <w:pStyle w:val="Style3"/>
         <w:keepNext w:val="0"/>
         <w:keepLines w:val="0"/>
         <w:widowControl w:val="0"/>
@@ -1098,6 +1247,8 @@
       </w:pPr>
       <w:r>
         <w:rPr>
+          <w:rFonts w:ascii="Times New Roman" w:eastAsia="Times New Roman" w:hAnsi="Times New Roman" w:cs="Times New Roman"/>
+          <w:color w:val="000000"/>
           <w:spacing w:val="0"/>
           <w:w w:val="100"/>
           <w:position w:val="0"/>
@@ -1111,6 +1262,8 @@
       </w:r>
       <w:r>
         <w:rPr>
+          <w:rFonts w:ascii="Times New Roman" w:eastAsia="Times New Roman" w:hAnsi="Times New Roman" w:cs="Times New Roman"/>
+          <w:color w:val="000000"/>
           <w:spacing w:val="0"/>
           <w:w w:val="100"/>
           <w:position w:val="0"/>
@@ -1124,8 +1277,10 @@
       </w:r>
       <w:r>
         <w:rPr>
-          <w:i/>
-          <w:iCs/>
+          <w:rFonts w:ascii="Times New Roman" w:eastAsia="Times New Roman" w:hAnsi="Times New Roman" w:cs="Times New Roman"/>
+          <w:i/>
+          <w:iCs/>
+          <w:color w:val="000000"/>
           <w:spacing w:val="0"/>
           <w:w w:val="100"/>
           <w:position w:val="0"/>
@@ -1138,6 +1293,8 @@
       </w:r>
       <w:r>
         <w:rPr>
+          <w:rFonts w:ascii="Times New Roman" w:eastAsia="Times New Roman" w:hAnsi="Times New Roman" w:cs="Times New Roman"/>
+          <w:color w:val="000000"/>
           <w:spacing w:val="0"/>
           <w:w w:val="100"/>
           <w:position w:val="0"/>
@@ -1151,7 +1308,7 @@
     </w:p>
     <w:p>
       <w:pPr>
-        <w:pStyle w:val="Style2"/>
+        <w:pStyle w:val="Style3"/>
         <w:keepNext w:val="0"/>
         <w:keepLines w:val="0"/>
         <w:widowControl w:val="0"/>
@@ -1166,6 +1323,8 @@
       </w:pPr>
       <w:r>
         <w:rPr>
+          <w:rFonts w:ascii="Times New Roman" w:eastAsia="Times New Roman" w:hAnsi="Times New Roman" w:cs="Times New Roman"/>
+          <w:color w:val="000000"/>
           <w:spacing w:val="0"/>
           <w:w w:val="100"/>
           <w:position w:val="0"/>
@@ -1177,6 +1336,8 @@
       </w:r>
       <w:r>
         <w:rPr>
+          <w:rFonts w:ascii="Times New Roman" w:eastAsia="Times New Roman" w:hAnsi="Times New Roman" w:cs="Times New Roman"/>
+          <w:color w:val="000000"/>
           <w:spacing w:val="0"/>
           <w:w w:val="100"/>
           <w:position w:val="0"/>
@@ -1188,8 +1349,10 @@
       </w:r>
       <w:r>
         <w:rPr>
-          <w:i/>
-          <w:iCs/>
+          <w:rFonts w:ascii="Times New Roman" w:eastAsia="Times New Roman" w:hAnsi="Times New Roman" w:cs="Times New Roman"/>
+          <w:i/>
+          <w:iCs/>
+          <w:color w:val="000000"/>
           <w:spacing w:val="0"/>
           <w:w w:val="100"/>
           <w:position w:val="0"/>
@@ -1200,6 +1363,8 @@
       </w:r>
       <w:r>
         <w:rPr>
+          <w:rFonts w:ascii="Times New Roman" w:eastAsia="Times New Roman" w:hAnsi="Times New Roman" w:cs="Times New Roman"/>
+          <w:color w:val="000000"/>
           <w:spacing w:val="0"/>
           <w:w w:val="100"/>
           <w:position w:val="0"/>
@@ -1210,8 +1375,10 @@
       </w:r>
       <w:r>
         <w:rPr>
-          <w:i/>
-          <w:iCs/>
+          <w:rFonts w:ascii="Times New Roman" w:eastAsia="Times New Roman" w:hAnsi="Times New Roman" w:cs="Times New Roman"/>
+          <w:i/>
+          <w:iCs/>
+          <w:color w:val="000000"/>
           <w:spacing w:val="0"/>
           <w:w w:val="100"/>
           <w:position w:val="0"/>
@@ -1222,6 +1389,8 @@
       </w:r>
       <w:r>
         <w:rPr>
+          <w:rFonts w:ascii="Times New Roman" w:eastAsia="Times New Roman" w:hAnsi="Times New Roman" w:cs="Times New Roman"/>
+          <w:color w:val="000000"/>
           <w:spacing w:val="0"/>
           <w:w w:val="100"/>
           <w:position w:val="0"/>
@@ -1232,8 +1401,10 @@
       </w:r>
       <w:r>
         <w:rPr>
-          <w:i/>
-          <w:iCs/>
+          <w:rFonts w:ascii="Times New Roman" w:eastAsia="Times New Roman" w:hAnsi="Times New Roman" w:cs="Times New Roman"/>
+          <w:i/>
+          <w:iCs/>
+          <w:color w:val="000000"/>
           <w:spacing w:val="0"/>
           <w:w w:val="100"/>
           <w:position w:val="0"/>
@@ -1244,6 +1415,8 @@
       </w:r>
       <w:r>
         <w:rPr>
+          <w:rFonts w:ascii="Times New Roman" w:eastAsia="Times New Roman" w:hAnsi="Times New Roman" w:cs="Times New Roman"/>
+          <w:color w:val="000000"/>
           <w:spacing w:val="0"/>
           <w:w w:val="100"/>
           <w:position w:val="0"/>
@@ -1255,7 +1428,7 @@
     </w:p>
     <w:p>
       <w:pPr>
-        <w:pStyle w:val="Style2"/>
+        <w:pStyle w:val="Style3"/>
         <w:keepNext w:val="0"/>
         <w:keepLines w:val="0"/>
         <w:widowControl w:val="0"/>
@@ -1270,6 +1443,8 @@
       </w:pPr>
       <w:r>
         <w:rPr>
+          <w:rFonts w:ascii="Times New Roman" w:eastAsia="Times New Roman" w:hAnsi="Times New Roman" w:cs="Times New Roman"/>
+          <w:color w:val="000000"/>
           <w:spacing w:val="0"/>
           <w:w w:val="100"/>
           <w:position w:val="0"/>
@@ -1281,6 +1456,8 @@
       </w:r>
       <w:r>
         <w:rPr>
+          <w:rFonts w:ascii="Times New Roman" w:eastAsia="Times New Roman" w:hAnsi="Times New Roman" w:cs="Times New Roman"/>
+          <w:color w:val="000000"/>
           <w:spacing w:val="0"/>
           <w:w w:val="100"/>
           <w:position w:val="0"/>
@@ -1292,8 +1469,10 @@
       </w:r>
       <w:r>
         <w:rPr>
-          <w:i/>
-          <w:iCs/>
+          <w:rFonts w:ascii="Times New Roman" w:eastAsia="Times New Roman" w:hAnsi="Times New Roman" w:cs="Times New Roman"/>
+          <w:i/>
+          <w:iCs/>
+          <w:color w:val="000000"/>
           <w:spacing w:val="0"/>
           <w:w w:val="100"/>
           <w:position w:val="0"/>
@@ -1304,6 +1483,8 @@
       </w:r>
       <w:r>
         <w:rPr>
+          <w:rFonts w:ascii="Times New Roman" w:eastAsia="Times New Roman" w:hAnsi="Times New Roman" w:cs="Times New Roman"/>
+          <w:color w:val="000000"/>
           <w:spacing w:val="0"/>
           <w:w w:val="100"/>
           <w:position w:val="0"/>
@@ -1315,7 +1496,7 @@
     </w:p>
     <w:p>
       <w:pPr>
-        <w:pStyle w:val="Style2"/>
+        <w:pStyle w:val="Style3"/>
         <w:keepNext w:val="0"/>
         <w:keepLines w:val="0"/>
         <w:widowControl w:val="0"/>
@@ -1330,6 +1511,8 @@
       </w:pPr>
       <w:r>
         <w:rPr>
+          <w:rFonts w:ascii="Times New Roman" w:eastAsia="Times New Roman" w:hAnsi="Times New Roman" w:cs="Times New Roman"/>
+          <w:color w:val="000000"/>
           <w:spacing w:val="0"/>
           <w:w w:val="100"/>
           <w:position w:val="0"/>
@@ -1341,6 +1524,8 @@
       </w:r>
       <w:r>
         <w:rPr>
+          <w:rFonts w:ascii="Times New Roman" w:eastAsia="Times New Roman" w:hAnsi="Times New Roman" w:cs="Times New Roman"/>
+          <w:color w:val="000000"/>
           <w:spacing w:val="0"/>
           <w:w w:val="100"/>
           <w:position w:val="0"/>
@@ -1351,8 +1536,10 @@
       </w:r>
       <w:r>
         <w:rPr>
-          <w:i/>
-          <w:iCs/>
+          <w:rFonts w:ascii="Times New Roman" w:eastAsia="Times New Roman" w:hAnsi="Times New Roman" w:cs="Times New Roman"/>
+          <w:i/>
+          <w:iCs/>
+          <w:color w:val="000000"/>
           <w:spacing w:val="0"/>
           <w:w w:val="100"/>
           <w:position w:val="0"/>
@@ -1363,6 +1550,8 @@
       </w:r>
       <w:r>
         <w:rPr>
+          <w:rFonts w:ascii="Times New Roman" w:eastAsia="Times New Roman" w:hAnsi="Times New Roman" w:cs="Times New Roman"/>
+          <w:color w:val="000000"/>
           <w:spacing w:val="0"/>
           <w:w w:val="100"/>
           <w:position w:val="0"/>
@@ -1374,7 +1563,7 @@
     </w:p>
     <w:p>
       <w:pPr>
-        <w:pStyle w:val="Style2"/>
+        <w:pStyle w:val="Style3"/>
         <w:keepNext w:val="0"/>
         <w:keepLines w:val="0"/>
         <w:widowControl w:val="0"/>
@@ -1389,6 +1578,8 @@
       </w:pPr>
       <w:r>
         <w:rPr>
+          <w:rFonts w:ascii="Times New Roman" w:eastAsia="Times New Roman" w:hAnsi="Times New Roman" w:cs="Times New Roman"/>
+          <w:color w:val="000000"/>
           <w:spacing w:val="0"/>
           <w:w w:val="100"/>
           <w:position w:val="0"/>
@@ -1400,6 +1591,8 @@
       </w:r>
       <w:r>
         <w:rPr>
+          <w:rFonts w:ascii="Times New Roman" w:eastAsia="Times New Roman" w:hAnsi="Times New Roman" w:cs="Times New Roman"/>
+          <w:color w:val="000000"/>
           <w:spacing w:val="0"/>
           <w:w w:val="100"/>
           <w:position w:val="0"/>
@@ -1411,8 +1604,10 @@
       </w:r>
       <w:r>
         <w:rPr>
-          <w:i/>
-          <w:iCs/>
+          <w:rFonts w:ascii="Times New Roman" w:eastAsia="Times New Roman" w:hAnsi="Times New Roman" w:cs="Times New Roman"/>
+          <w:i/>
+          <w:iCs/>
+          <w:color w:val="000000"/>
           <w:spacing w:val="0"/>
           <w:w w:val="100"/>
           <w:position w:val="0"/>
@@ -1423,6 +1618,8 @@
       </w:r>
       <w:r>
         <w:rPr>
+          <w:rFonts w:ascii="Times New Roman" w:eastAsia="Times New Roman" w:hAnsi="Times New Roman" w:cs="Times New Roman"/>
+          <w:color w:val="000000"/>
           <w:spacing w:val="0"/>
           <w:w w:val="100"/>
           <w:position w:val="0"/>
@@ -1434,7 +1631,7 @@
     </w:p>
     <w:p>
       <w:pPr>
-        <w:pStyle w:val="Style2"/>
+        <w:pStyle w:val="Style3"/>
         <w:keepNext w:val="0"/>
         <w:keepLines w:val="0"/>
         <w:widowControl w:val="0"/>
@@ -1449,6 +1646,8 @@
       </w:pPr>
       <w:r>
         <w:rPr>
+          <w:rFonts w:ascii="Times New Roman" w:eastAsia="Times New Roman" w:hAnsi="Times New Roman" w:cs="Times New Roman"/>
+          <w:color w:val="000000"/>
           <w:spacing w:val="0"/>
           <w:w w:val="100"/>
           <w:position w:val="0"/>
@@ -1460,6 +1659,8 @@
       </w:r>
       <w:r>
         <w:rPr>
+          <w:rFonts w:ascii="Times New Roman" w:eastAsia="Times New Roman" w:hAnsi="Times New Roman" w:cs="Times New Roman"/>
+          <w:color w:val="000000"/>
           <w:spacing w:val="0"/>
           <w:w w:val="100"/>
           <w:position w:val="0"/>
@@ -1471,8 +1672,10 @@
       </w:r>
       <w:r>
         <w:rPr>
-          <w:i/>
-          <w:iCs/>
+          <w:rFonts w:ascii="Times New Roman" w:eastAsia="Times New Roman" w:hAnsi="Times New Roman" w:cs="Times New Roman"/>
+          <w:i/>
+          <w:iCs/>
+          <w:color w:val="000000"/>
           <w:spacing w:val="0"/>
           <w:w w:val="100"/>
           <w:position w:val="0"/>
@@ -1484,7 +1687,7 @@
     </w:p>
     <w:p>
       <w:pPr>
-        <w:pStyle w:val="Style2"/>
+        <w:pStyle w:val="Style3"/>
         <w:keepNext w:val="0"/>
         <w:keepLines w:val="0"/>
         <w:widowControl w:val="0"/>
@@ -1499,6 +1702,8 @@
       </w:pPr>
       <w:r>
         <w:rPr>
+          <w:rFonts w:ascii="Times New Roman" w:eastAsia="Times New Roman" w:hAnsi="Times New Roman" w:cs="Times New Roman"/>
+          <w:color w:val="000000"/>
           <w:spacing w:val="0"/>
           <w:w w:val="100"/>
           <w:position w:val="0"/>
@@ -1510,6 +1715,8 @@
       </w:r>
       <w:r>
         <w:rPr>
+          <w:rFonts w:ascii="Times New Roman" w:eastAsia="Times New Roman" w:hAnsi="Times New Roman" w:cs="Times New Roman"/>
+          <w:color w:val="000000"/>
           <w:spacing w:val="0"/>
           <w:w w:val="100"/>
           <w:position w:val="0"/>
@@ -1521,8 +1728,10 @@
       </w:r>
       <w:r>
         <w:rPr>
-          <w:i/>
-          <w:iCs/>
+          <w:rFonts w:ascii="Times New Roman" w:eastAsia="Times New Roman" w:hAnsi="Times New Roman" w:cs="Times New Roman"/>
+          <w:i/>
+          <w:iCs/>
+          <w:color w:val="000000"/>
           <w:spacing w:val="0"/>
           <w:w w:val="100"/>
           <w:position w:val="0"/>
@@ -1533,6 +1742,8 @@
       </w:r>
       <w:r>
         <w:rPr>
+          <w:rFonts w:ascii="Times New Roman" w:eastAsia="Times New Roman" w:hAnsi="Times New Roman" w:cs="Times New Roman"/>
+          <w:color w:val="000000"/>
           <w:spacing w:val="0"/>
           <w:w w:val="100"/>
           <w:position w:val="0"/>
@@ -1544,7 +1755,7 @@
     </w:p>
     <w:p>
       <w:pPr>
-        <w:pStyle w:val="Style2"/>
+        <w:pStyle w:val="Style3"/>
         <w:keepNext w:val="0"/>
         <w:keepLines w:val="0"/>
         <w:widowControl w:val="0"/>
@@ -1559,6 +1770,8 @@
       </w:pPr>
       <w:r>
         <w:rPr>
+          <w:rFonts w:ascii="Times New Roman" w:eastAsia="Times New Roman" w:hAnsi="Times New Roman" w:cs="Times New Roman"/>
+          <w:color w:val="000000"/>
           <w:spacing w:val="0"/>
           <w:w w:val="100"/>
           <w:position w:val="0"/>
@@ -1570,6 +1783,8 @@
       </w:r>
       <w:r>
         <w:rPr>
+          <w:rFonts w:ascii="Times New Roman" w:eastAsia="Times New Roman" w:hAnsi="Times New Roman" w:cs="Times New Roman"/>
+          <w:color w:val="000000"/>
           <w:spacing w:val="0"/>
           <w:w w:val="100"/>
           <w:position w:val="0"/>
@@ -1581,8 +1796,10 @@
       </w:r>
       <w:r>
         <w:rPr>
-          <w:i/>
-          <w:iCs/>
+          <w:rFonts w:ascii="Times New Roman" w:eastAsia="Times New Roman" w:hAnsi="Times New Roman" w:cs="Times New Roman"/>
+          <w:i/>
+          <w:iCs/>
+          <w:color w:val="000000"/>
           <w:spacing w:val="0"/>
           <w:w w:val="100"/>
           <w:position w:val="0"/>
@@ -1595,6 +1812,8 @@
       </w:r>
       <w:r>
         <w:rPr>
+          <w:rFonts w:ascii="Times New Roman" w:eastAsia="Times New Roman" w:hAnsi="Times New Roman" w:cs="Times New Roman"/>
+          <w:color w:val="000000"/>
           <w:spacing w:val="0"/>
           <w:w w:val="100"/>
           <w:position w:val="0"/>
@@ -1611,8 +1830,7 @@
         <w:numRestart w:val="continuous"/>
       </w:footnotePr>
       <w:pgSz w:w="12240" w:h="16840"/>
-      <w:pgMar w:top="1791" w:left="1499" w:right="1219" w:bottom="1137" w:header="1363" w:footer="709" w:gutter="0"/>
-      <w:pgNumType w:start="117"/>
+      <w:pgMar w:top="1791" w:left="1499" w:right="1219" w:bottom="1137" w:header="0" w:footer="3" w:gutter="0"/>
       <w:cols w:space="720"/>
       <w:noEndnote/>
       <w:rtlGutter w:val="0"/>
@@ -1647,7 +1865,7 @@
   <w:docDefaults>
     <w:rPrDefault>
       <w:rPr>
-        <w:rFonts w:ascii="Arial Unicode MS" w:eastAsia="Arial Unicode MS" w:hAnsi="Arial Unicode MS" w:cs="Arial Unicode MS"/>
+        <w:rFonts w:ascii="Times New Roman" w:eastAsia="Times New Roman" w:hAnsi="Times New Roman" w:cs="Times New Roman"/>
         <w:sz w:val="24"/>
         <w:szCs w:val="24"/>
         <w:lang w:val="en-US" w:eastAsia="en-US" w:bidi="en-US"/>
@@ -1679,7 +1897,7 @@
       <w:jc w:val="left"/>
     </w:pPr>
     <w:rPr>
-      <w:rFonts w:ascii="Arial Unicode MS" w:eastAsia="Arial Unicode MS" w:hAnsi="Arial Unicode MS" w:cs="Arial Unicode MS"/>
+      <w:rFonts w:ascii="Times New Roman" w:eastAsia="Times New Roman" w:hAnsi="Times New Roman" w:cs="Times New Roman"/>
       <w:color w:val="000000"/>
       <w:spacing w:val="0"/>
       <w:w w:val="100"/>
@@ -1693,7 +1911,7 @@
   <w:style w:type="character" w:default="1" w:styleId="DefaultParagraphFont">
     <w:name w:val="Default Paragraph Font"/>
     <w:rPr>
-      <w:rFonts w:ascii="Arial Unicode MS" w:eastAsia="Arial Unicode MS" w:hAnsi="Arial Unicode MS" w:cs="Arial Unicode MS"/>
+      <w:rFonts w:ascii="Times New Roman" w:eastAsia="Times New Roman" w:hAnsi="Times New Roman" w:cs="Times New Roman"/>
       <w:color w:val="000000"/>
       <w:spacing w:val="0"/>
       <w:w w:val="100"/>
@@ -1704,46 +1922,50 @@
       <w:lang w:val="en-US" w:eastAsia="en-US" w:bidi="en-US"/>
     </w:rPr>
   </w:style>
-  <w:style w:type="character" w:customStyle="1" w:styleId="CharStyle3">
+  <w:style w:type="character" w:styleId="Hyperlink">
+    <w:name w:val="Hyperlink"/>
+    <w:basedOn w:val="DefaultParagraphFont"/>
+    <w:rPr>
+      <w:color w:val="0066CC"/>
+      <w:u w:val="single"/>
+    </w:rPr>
+  </w:style>
+  <w:style w:type="character" w:customStyle="1" w:styleId="CharStyle4">
     <w:name w:val="Body text (2)_"/>
     <w:basedOn w:val="DefaultParagraphFont"/>
-    <w:link w:val="Style2"/>
+    <w:link w:val="Style3"/>
     <w:rPr>
-      <w:rFonts w:ascii="Times New Roman" w:eastAsia="Times New Roman" w:hAnsi="Times New Roman" w:cs="Times New Roman"/>
       <w:b w:val="0"/>
       <w:bCs w:val="0"/>
       <w:i w:val="0"/>
       <w:iCs w:val="0"/>
       <w:smallCaps w:val="0"/>
       <w:strike w:val="0"/>
-      <w:color w:val="746C54"/>
       <w:sz w:val="15"/>
       <w:szCs w:val="15"/>
       <w:u w:val="none"/>
     </w:rPr>
   </w:style>
-  <w:style w:type="character" w:customStyle="1" w:styleId="CharStyle8">
+  <w:style w:type="character" w:customStyle="1" w:styleId="CharStyle9">
     <w:name w:val="Body text_"/>
     <w:basedOn w:val="DefaultParagraphFont"/>
-    <w:link w:val="Style7"/>
+    <w:link w:val="Style8"/>
     <w:rPr>
-      <w:rFonts w:ascii="Times New Roman" w:eastAsia="Times New Roman" w:hAnsi="Times New Roman" w:cs="Times New Roman"/>
       <w:b w:val="0"/>
       <w:bCs w:val="0"/>
       <w:i w:val="0"/>
       <w:iCs w:val="0"/>
       <w:smallCaps w:val="0"/>
       <w:strike w:val="0"/>
-      <w:color w:val="746C54"/>
       <w:sz w:val="18"/>
       <w:szCs w:val="18"/>
       <w:u w:val="none"/>
     </w:rPr>
   </w:style>
-  <w:style w:type="paragraph" w:customStyle="1" w:styleId="Style2">
+  <w:style w:type="paragraph" w:customStyle="1" w:styleId="Style3">
     <w:name w:val="Body text (2)"/>
     <w:basedOn w:val="Normal"/>
-    <w:link w:val="CharStyle3"/>
+    <w:link w:val="CharStyle4"/>
     <w:pPr>
       <w:widowControl w:val="0"/>
       <w:shd w:val="clear" w:color="auto" w:fill="FFFFFF"/>
@@ -1752,23 +1974,21 @@
       <w:jc w:val="both"/>
     </w:pPr>
     <w:rPr>
-      <w:rFonts w:ascii="Times New Roman" w:eastAsia="Times New Roman" w:hAnsi="Times New Roman" w:cs="Times New Roman"/>
       <w:b w:val="0"/>
       <w:bCs w:val="0"/>
       <w:i w:val="0"/>
       <w:iCs w:val="0"/>
       <w:smallCaps w:val="0"/>
       <w:strike w:val="0"/>
-      <w:color w:val="746C54"/>
       <w:sz w:val="15"/>
       <w:szCs w:val="15"/>
       <w:u w:val="none"/>
     </w:rPr>
   </w:style>
-  <w:style w:type="paragraph" w:styleId="Style7">
+  <w:style w:type="paragraph" w:styleId="Style8">
     <w:name w:val="Body text"/>
     <w:basedOn w:val="Normal"/>
-    <w:link w:val="CharStyle8"/>
+    <w:link w:val="CharStyle9"/>
     <w:qFormat/>
     <w:pPr>
       <w:widowControl w:val="0"/>
@@ -1777,14 +1997,12 @@
       <w:jc w:val="both"/>
     </w:pPr>
     <w:rPr>
-      <w:rFonts w:ascii="Times New Roman" w:eastAsia="Times New Roman" w:hAnsi="Times New Roman" w:cs="Times New Roman"/>
       <w:b w:val="0"/>
       <w:bCs w:val="0"/>
       <w:i w:val="0"/>
       <w:iCs w:val="0"/>
       <w:smallCaps w:val="0"/>
       <w:strike w:val="0"/>
-      <w:color w:val="746C54"/>
       <w:sz w:val="18"/>
       <w:szCs w:val="18"/>
       <w:u w:val="none"/>
